--- a/nodejs+angularjs+webapi.docx
+++ b/nodejs+angularjs+webapi.docx
@@ -10,9 +10,6 @@
           <w:numId w:val="2"/>
         </w:numPr>
         <w:ind w:firstLineChars="0"/>
-        <w:rPr>
-          <w:rFonts w:hint="eastAsia"/>
-        </w:rPr>
       </w:pPr>
       <w:r>
         <w:rPr>
@@ -25,9 +22,6 @@
       <w:pPr>
         <w:pStyle w:val="ListParagraph"/>
         <w:ind w:left="360" w:firstLineChars="0" w:firstLine="0"/>
-        <w:rPr>
-          <w:rFonts w:hint="eastAsia"/>
-        </w:rPr>
       </w:pPr>
       <w:proofErr w:type="spellStart"/>
       <w:r>
@@ -55,13 +49,7 @@
       </w:r>
       <w:proofErr w:type="spellEnd"/>
     </w:p>
-    <w:p>
-      <w:pPr>
-        <w:rPr>
-          <w:rFonts w:hint="eastAsia"/>
-        </w:rPr>
-      </w:pPr>
-    </w:p>
+    <w:p/>
     <w:p>
       <w:pPr>
         <w:pStyle w:val="ListParagraph"/>
@@ -70,9 +58,6 @@
           <w:numId w:val="2"/>
         </w:numPr>
         <w:ind w:firstLineChars="0"/>
-        <w:rPr>
-          <w:rFonts w:hint="eastAsia"/>
-        </w:rPr>
       </w:pPr>
       <w:proofErr w:type="spellStart"/>
       <w:r>
@@ -113,9 +98,6 @@
       <w:pPr>
         <w:pStyle w:val="ListParagraph"/>
         <w:ind w:left="360" w:firstLineChars="0" w:firstLine="0"/>
-        <w:rPr>
-          <w:rFonts w:hint="eastAsia"/>
-        </w:rPr>
       </w:pPr>
       <w:proofErr w:type="gramStart"/>
       <w:r>
@@ -160,7 +142,7 @@
         <w:pStyle w:val="ListParagraph"/>
         <w:ind w:left="360" w:firstLineChars="0" w:firstLine="0"/>
         <w:rPr>
-          <w:rFonts w:ascii="Consolas" w:hAnsi="Consolas" w:cs="Consolas" w:hint="eastAsia"/>
+          <w:rFonts w:ascii="Consolas" w:hAnsi="Consolas" w:cs="Consolas"/>
           <w:color w:val="1E1E1E"/>
           <w:kern w:val="0"/>
           <w:sz w:val="18"/>
@@ -210,7 +192,7 @@
         <w:pStyle w:val="ListParagraph"/>
         <w:ind w:left="360" w:firstLineChars="0" w:firstLine="0"/>
         <w:rPr>
-          <w:rFonts w:ascii="Consolas" w:hAnsi="Consolas" w:cs="Consolas" w:hint="eastAsia"/>
+          <w:rFonts w:ascii="Consolas" w:hAnsi="Consolas" w:cs="Consolas"/>
           <w:color w:val="1E1E1E"/>
           <w:kern w:val="0"/>
           <w:sz w:val="18"/>
@@ -260,7 +242,7 @@
         <w:pStyle w:val="ListParagraph"/>
         <w:ind w:left="360" w:firstLineChars="0" w:firstLine="0"/>
         <w:rPr>
-          <w:rFonts w:ascii="Consolas" w:hAnsi="Consolas" w:cs="Consolas" w:hint="eastAsia"/>
+          <w:rFonts w:ascii="Consolas" w:hAnsi="Consolas" w:cs="Consolas"/>
           <w:color w:val="1E1E1E"/>
           <w:kern w:val="0"/>
           <w:sz w:val="18"/>
@@ -290,14 +272,12 @@
         </w:rPr>
         <w:t>Microsoft.AspNet.Identity.Owin</w:t>
       </w:r>
-      <w:bookmarkStart w:id="0" w:name="_GoBack"/>
-      <w:bookmarkEnd w:id="0"/>
       <w:proofErr w:type="spellEnd"/>
     </w:p>
     <w:p>
       <w:pPr>
         <w:rPr>
-          <w:rFonts w:ascii="Consolas" w:hAnsi="Consolas" w:cs="Consolas" w:hint="eastAsia"/>
+          <w:rFonts w:ascii="Consolas" w:hAnsi="Consolas" w:cs="Consolas"/>
           <w:color w:val="1E1E1E"/>
           <w:kern w:val="0"/>
           <w:sz w:val="18"/>
@@ -314,13 +294,23 @@
         </w:numPr>
         <w:ind w:firstLineChars="0"/>
         <w:rPr>
+          <w:rFonts w:ascii="Consolas" w:hAnsi="Consolas" w:cs="Consolas"/>
+          <w:color w:val="1E1E1E"/>
+          <w:kern w:val="0"/>
+          <w:sz w:val="18"/>
+          <w:szCs w:val="18"/>
+        </w:rPr>
+      </w:pPr>
+      <w:r>
+        <w:rPr>
           <w:rFonts w:ascii="Consolas" w:hAnsi="Consolas" w:cs="Consolas" w:hint="eastAsia"/>
           <w:color w:val="1E1E1E"/>
           <w:kern w:val="0"/>
           <w:sz w:val="18"/>
           <w:szCs w:val="18"/>
         </w:rPr>
-      </w:pPr>
+        <w:t>body</w:t>
+      </w:r>
       <w:r>
         <w:rPr>
           <w:rFonts w:ascii="Consolas" w:hAnsi="Consolas" w:cs="Consolas" w:hint="eastAsia"/>
@@ -329,133 +319,396 @@
           <w:sz w:val="18"/>
           <w:szCs w:val="18"/>
         </w:rPr>
+        <w:t>不能</w:t>
+      </w:r>
+      <w:r>
+        <w:rPr>
+          <w:rFonts w:ascii="Consolas" w:hAnsi="Consolas" w:cs="Consolas" w:hint="eastAsia"/>
+          <w:color w:val="1E1E1E"/>
+          <w:kern w:val="0"/>
+          <w:sz w:val="18"/>
+          <w:szCs w:val="18"/>
+        </w:rPr>
+        <w:t>是</w:t>
+      </w:r>
+      <w:proofErr w:type="spellStart"/>
+      <w:r>
+        <w:rPr>
+          <w:rFonts w:ascii="Consolas" w:hAnsi="Consolas" w:cs="Consolas" w:hint="eastAsia"/>
+          <w:color w:val="1E1E1E"/>
+          <w:kern w:val="0"/>
+          <w:sz w:val="18"/>
+          <w:szCs w:val="18"/>
+        </w:rPr>
+        <w:t>json</w:t>
+      </w:r>
+      <w:proofErr w:type="spellEnd"/>
+      <w:r>
+        <w:rPr>
+          <w:rFonts w:ascii="Consolas" w:hAnsi="Consolas" w:cs="Consolas" w:hint="eastAsia"/>
+          <w:color w:val="1E1E1E"/>
+          <w:kern w:val="0"/>
+          <w:sz w:val="18"/>
+          <w:szCs w:val="18"/>
+        </w:rPr>
+        <w:t>形式，只能是</w:t>
+      </w:r>
+      <w:proofErr w:type="spellStart"/>
+      <w:r>
+        <w:rPr>
+          <w:rFonts w:ascii="Consolas" w:hAnsi="Consolas" w:cs="Consolas"/>
+          <w:color w:val="1E1E1E"/>
+          <w:kern w:val="0"/>
+          <w:sz w:val="18"/>
+          <w:szCs w:val="18"/>
+        </w:rPr>
+        <w:t>grant_type</w:t>
+      </w:r>
+      <w:proofErr w:type="spellEnd"/>
+      <w:r>
+        <w:rPr>
+          <w:rFonts w:ascii="Consolas" w:hAnsi="Consolas" w:cs="Consolas"/>
+          <w:color w:val="1E1E1E"/>
+          <w:kern w:val="0"/>
+          <w:sz w:val="18"/>
+          <w:szCs w:val="18"/>
+        </w:rPr>
+        <w:t>=</w:t>
+      </w:r>
+      <w:proofErr w:type="spellStart"/>
+      <w:r>
+        <w:rPr>
+          <w:rFonts w:ascii="Consolas" w:hAnsi="Consolas" w:cs="Consolas"/>
+          <w:color w:val="1E1E1E"/>
+          <w:kern w:val="0"/>
+          <w:sz w:val="18"/>
+          <w:szCs w:val="18"/>
+        </w:rPr>
+        <w:t>password</w:t>
+      </w:r>
+      <w:r>
+        <w:rPr>
+          <w:rFonts w:ascii="Consolas" w:hAnsi="Consolas" w:cs="Consolas"/>
+          <w:color w:val="FF0000"/>
+          <w:kern w:val="0"/>
+          <w:sz w:val="18"/>
+          <w:szCs w:val="18"/>
+        </w:rPr>
+        <w:t>&amp;</w:t>
+      </w:r>
+      <w:r>
+        <w:rPr>
+          <w:rFonts w:ascii="Consolas" w:hAnsi="Consolas" w:cs="Consolas"/>
+          <w:color w:val="1E1E1E"/>
+          <w:kern w:val="0"/>
+          <w:sz w:val="18"/>
+          <w:szCs w:val="18"/>
+        </w:rPr>
+        <w:t>username</w:t>
+      </w:r>
+      <w:proofErr w:type="spellEnd"/>
+      <w:r>
+        <w:rPr>
+          <w:rFonts w:ascii="Consolas" w:hAnsi="Consolas" w:cs="Consolas"/>
+          <w:color w:val="1E1E1E"/>
+          <w:kern w:val="0"/>
+          <w:sz w:val="18"/>
+          <w:szCs w:val="18"/>
+        </w:rPr>
+        <w:t>=</w:t>
+      </w:r>
+      <w:r>
+        <w:rPr>
+          <w:rFonts w:ascii="Consolas" w:hAnsi="Consolas" w:cs="Consolas" w:hint="eastAsia"/>
+          <w:color w:val="1E1E1E"/>
+          <w:kern w:val="0"/>
+          <w:sz w:val="18"/>
+          <w:szCs w:val="18"/>
+        </w:rPr>
+        <w:t xml:space="preserve"> </w:t>
+      </w:r>
+      <w:r>
+        <w:rPr>
+          <w:rFonts w:ascii="Consolas" w:hAnsi="Consolas" w:cs="Consolas" w:hint="eastAsia"/>
+          <w:color w:val="1E1E1E"/>
+          <w:kern w:val="0"/>
+          <w:sz w:val="18"/>
+          <w:szCs w:val="18"/>
+        </w:rPr>
+        <w:t>这种形式</w:t>
+      </w:r>
+    </w:p>
+    <w:p>
+      <w:pPr>
+        <w:pStyle w:val="ListParagraph"/>
+        <w:ind w:left="360" w:firstLineChars="0" w:firstLine="0"/>
+        <w:rPr>
+          <w:rFonts w:ascii="Consolas" w:hAnsi="Consolas" w:cs="Consolas"/>
+          <w:color w:val="1E1E1E"/>
+          <w:kern w:val="0"/>
+          <w:sz w:val="18"/>
+          <w:szCs w:val="18"/>
+        </w:rPr>
+      </w:pPr>
+      <w:proofErr w:type="gramStart"/>
+      <w:r>
+        <w:rPr>
+          <w:rFonts w:ascii="Consolas" w:hAnsi="Consolas" w:cs="Consolas"/>
+          <w:color w:val="1E1E1E"/>
+          <w:kern w:val="0"/>
+          <w:sz w:val="18"/>
+          <w:szCs w:val="18"/>
+        </w:rPr>
+        <w:t>request({</w:t>
+      </w:r>
+      <w:proofErr w:type="gramEnd"/>
+    </w:p>
+    <w:p>
+      <w:pPr>
+        <w:pStyle w:val="ListParagraph"/>
+        <w:ind w:left="360" w:firstLineChars="0" w:firstLine="0"/>
+        <w:rPr>
+          <w:rFonts w:ascii="Consolas" w:hAnsi="Consolas" w:cs="Consolas"/>
+          <w:color w:val="1E1E1E"/>
+          <w:kern w:val="0"/>
+          <w:sz w:val="18"/>
+          <w:szCs w:val="18"/>
+        </w:rPr>
+      </w:pPr>
+      <w:r>
+        <w:rPr>
+          <w:rFonts w:ascii="Consolas" w:hAnsi="Consolas" w:cs="Consolas"/>
+          <w:color w:val="1E1E1E"/>
+          <w:kern w:val="0"/>
+          <w:sz w:val="18"/>
+          <w:szCs w:val="18"/>
+        </w:rPr>
+        <w:t xml:space="preserve">        </w:t>
+      </w:r>
+      <w:proofErr w:type="gramStart"/>
+      <w:r>
+        <w:rPr>
+          <w:rFonts w:ascii="Consolas" w:hAnsi="Consolas" w:cs="Consolas"/>
+          <w:color w:val="1E1E1E"/>
+          <w:kern w:val="0"/>
+          <w:sz w:val="18"/>
+          <w:szCs w:val="18"/>
+        </w:rPr>
+        <w:t>url</w:t>
+      </w:r>
+      <w:proofErr w:type="gramEnd"/>
+      <w:r>
+        <w:rPr>
+          <w:rFonts w:ascii="Consolas" w:hAnsi="Consolas" w:cs="Consolas"/>
+          <w:color w:val="1E1E1E"/>
+          <w:kern w:val="0"/>
+          <w:sz w:val="18"/>
+          <w:szCs w:val="18"/>
+        </w:rPr>
+        <w:t>: "http://localhost:8899/token",</w:t>
+      </w:r>
+    </w:p>
+    <w:p>
+      <w:pPr>
+        <w:pStyle w:val="ListParagraph"/>
+        <w:ind w:left="360" w:firstLineChars="0" w:firstLine="0"/>
+        <w:rPr>
+          <w:rFonts w:ascii="Consolas" w:hAnsi="Consolas" w:cs="Consolas"/>
+          <w:color w:val="1E1E1E"/>
+          <w:kern w:val="0"/>
+          <w:sz w:val="18"/>
+          <w:szCs w:val="18"/>
+        </w:rPr>
+      </w:pPr>
+      <w:r>
+        <w:rPr>
+          <w:rFonts w:ascii="Consolas" w:hAnsi="Consolas" w:cs="Consolas"/>
+          <w:color w:val="1E1E1E"/>
+          <w:kern w:val="0"/>
+          <w:sz w:val="18"/>
+          <w:szCs w:val="18"/>
+        </w:rPr>
+        <w:t xml:space="preserve">        </w:t>
+      </w:r>
+      <w:proofErr w:type="gramStart"/>
+      <w:r>
+        <w:rPr>
+          <w:rFonts w:ascii="Consolas" w:hAnsi="Consolas" w:cs="Consolas"/>
+          <w:color w:val="1E1E1E"/>
+          <w:kern w:val="0"/>
+          <w:sz w:val="18"/>
+          <w:szCs w:val="18"/>
+        </w:rPr>
+        <w:t>method</w:t>
+      </w:r>
+      <w:proofErr w:type="gramEnd"/>
+      <w:r>
+        <w:rPr>
+          <w:rFonts w:ascii="Consolas" w:hAnsi="Consolas" w:cs="Consolas"/>
+          <w:color w:val="1E1E1E"/>
+          <w:kern w:val="0"/>
+          <w:sz w:val="18"/>
+          <w:szCs w:val="18"/>
+        </w:rPr>
+        <w:t>: "POST",</w:t>
+      </w:r>
+    </w:p>
+    <w:p>
+      <w:pPr>
+        <w:pStyle w:val="ListParagraph"/>
+        <w:ind w:left="360" w:firstLineChars="0" w:firstLine="0"/>
+        <w:rPr>
+          <w:rFonts w:ascii="Consolas" w:hAnsi="Consolas" w:cs="Consolas"/>
+          <w:color w:val="1E1E1E"/>
+          <w:kern w:val="0"/>
+          <w:sz w:val="18"/>
+          <w:szCs w:val="18"/>
+        </w:rPr>
+      </w:pPr>
+      <w:r>
+        <w:rPr>
+          <w:rFonts w:ascii="Consolas" w:hAnsi="Consolas" w:cs="Consolas"/>
+          <w:color w:val="1E1E1E"/>
+          <w:kern w:val="0"/>
+          <w:sz w:val="18"/>
+          <w:szCs w:val="18"/>
+        </w:rPr>
+        <w:t xml:space="preserve">        </w:t>
+      </w:r>
+      <w:proofErr w:type="gramStart"/>
+      <w:r>
+        <w:rPr>
+          <w:rFonts w:ascii="Consolas" w:hAnsi="Consolas" w:cs="Consolas"/>
+          <w:color w:val="1E1E1E"/>
+          <w:kern w:val="0"/>
+          <w:sz w:val="18"/>
+          <w:szCs w:val="18"/>
+        </w:rPr>
+        <w:t>headers:</w:t>
+      </w:r>
+      <w:proofErr w:type="gramEnd"/>
+      <w:r>
+        <w:rPr>
+          <w:rFonts w:ascii="Consolas" w:hAnsi="Consolas" w:cs="Consolas"/>
+          <w:color w:val="1E1E1E"/>
+          <w:kern w:val="0"/>
+          <w:sz w:val="18"/>
+          <w:szCs w:val="18"/>
+        </w:rPr>
+        <w:t>{</w:t>
+      </w:r>
+    </w:p>
+    <w:p>
+      <w:pPr>
+        <w:pStyle w:val="ListParagraph"/>
+        <w:ind w:left="360" w:firstLineChars="0" w:firstLine="0"/>
+        <w:rPr>
+          <w:rFonts w:ascii="Consolas" w:hAnsi="Consolas" w:cs="Consolas"/>
+          <w:color w:val="1E1E1E"/>
+          <w:kern w:val="0"/>
+          <w:sz w:val="18"/>
+          <w:szCs w:val="18"/>
+        </w:rPr>
+      </w:pPr>
+      <w:r>
+        <w:rPr>
+          <w:rFonts w:ascii="Consolas" w:hAnsi="Consolas" w:cs="Consolas"/>
+          <w:color w:val="1E1E1E"/>
+          <w:kern w:val="0"/>
+          <w:sz w:val="18"/>
+          <w:szCs w:val="18"/>
+        </w:rPr>
+        <w:t xml:space="preserve">            "Content-Type":"</w:t>
+      </w:r>
+      <w:proofErr w:type="spellStart"/>
+      <w:r>
+        <w:rPr>
+          <w:rFonts w:ascii="Consolas" w:hAnsi="Consolas" w:cs="Consolas"/>
+          <w:color w:val="1E1E1E"/>
+          <w:kern w:val="0"/>
+          <w:sz w:val="18"/>
+          <w:szCs w:val="18"/>
+        </w:rPr>
+        <w:t>application.json</w:t>
+      </w:r>
+      <w:proofErr w:type="spellEnd"/>
+      <w:r>
+        <w:rPr>
+          <w:rFonts w:ascii="Consolas" w:hAnsi="Consolas" w:cs="Consolas"/>
+          <w:color w:val="1E1E1E"/>
+          <w:kern w:val="0"/>
+          <w:sz w:val="18"/>
+          <w:szCs w:val="18"/>
+        </w:rPr>
+        <w:t>"</w:t>
+      </w:r>
+    </w:p>
+    <w:p>
+      <w:pPr>
+        <w:pStyle w:val="ListParagraph"/>
+        <w:ind w:left="360" w:firstLineChars="0" w:firstLine="0"/>
+        <w:rPr>
+          <w:rFonts w:ascii="Consolas" w:hAnsi="Consolas" w:cs="Consolas"/>
+          <w:color w:val="1E1E1E"/>
+          <w:kern w:val="0"/>
+          <w:sz w:val="18"/>
+          <w:szCs w:val="18"/>
+        </w:rPr>
+      </w:pPr>
+      <w:r>
+        <w:rPr>
+          <w:rFonts w:ascii="Consolas" w:hAnsi="Consolas" w:cs="Consolas"/>
+          <w:color w:val="1E1E1E"/>
+          <w:kern w:val="0"/>
+          <w:sz w:val="18"/>
+          <w:szCs w:val="18"/>
+        </w:rPr>
+        <w:t xml:space="preserve">        },</w:t>
+      </w:r>
+    </w:p>
+    <w:p>
+      <w:pPr>
+        <w:pStyle w:val="ListParagraph"/>
+        <w:ind w:left="360" w:firstLineChars="0" w:firstLine="0"/>
+        <w:rPr>
+          <w:rFonts w:ascii="Consolas" w:hAnsi="Consolas" w:cs="Consolas"/>
+          <w:color w:val="1E1E1E"/>
+          <w:kern w:val="0"/>
+          <w:sz w:val="18"/>
+          <w:szCs w:val="18"/>
+        </w:rPr>
+      </w:pPr>
+      <w:r>
+        <w:rPr>
+          <w:rFonts w:ascii="Consolas" w:hAnsi="Consolas" w:cs="Consolas"/>
+          <w:color w:val="1E1E1E"/>
+          <w:kern w:val="0"/>
+          <w:sz w:val="18"/>
+          <w:szCs w:val="18"/>
+        </w:rPr>
+        <w:t xml:space="preserve">        </w:t>
+      </w:r>
+      <w:proofErr w:type="gramStart"/>
+      <w:r>
+        <w:rPr>
+          <w:rFonts w:ascii="Consolas" w:hAnsi="Consolas" w:cs="Consolas"/>
+          <w:color w:val="1E1E1E"/>
+          <w:kern w:val="0"/>
+          <w:sz w:val="18"/>
+          <w:szCs w:val="18"/>
+        </w:rPr>
         <w:t>body</w:t>
       </w:r>
-      <w:r>
-        <w:rPr>
-          <w:rFonts w:ascii="Consolas" w:hAnsi="Consolas" w:cs="Consolas" w:hint="eastAsia"/>
-          <w:color w:val="1E1E1E"/>
-          <w:kern w:val="0"/>
-          <w:sz w:val="18"/>
-          <w:szCs w:val="18"/>
-        </w:rPr>
-        <w:t>不能</w:t>
-      </w:r>
-      <w:r>
-        <w:rPr>
-          <w:rFonts w:ascii="Consolas" w:hAnsi="Consolas" w:cs="Consolas" w:hint="eastAsia"/>
-          <w:color w:val="1E1E1E"/>
-          <w:kern w:val="0"/>
-          <w:sz w:val="18"/>
-          <w:szCs w:val="18"/>
-        </w:rPr>
-        <w:t>是</w:t>
-      </w:r>
-      <w:proofErr w:type="spellStart"/>
-      <w:r>
-        <w:rPr>
-          <w:rFonts w:ascii="Consolas" w:hAnsi="Consolas" w:cs="Consolas" w:hint="eastAsia"/>
-          <w:color w:val="1E1E1E"/>
-          <w:kern w:val="0"/>
-          <w:sz w:val="18"/>
-          <w:szCs w:val="18"/>
-        </w:rPr>
-        <w:t>json</w:t>
-      </w:r>
-      <w:proofErr w:type="spellEnd"/>
-      <w:r>
-        <w:rPr>
-          <w:rFonts w:ascii="Consolas" w:hAnsi="Consolas" w:cs="Consolas" w:hint="eastAsia"/>
-          <w:color w:val="1E1E1E"/>
-          <w:kern w:val="0"/>
-          <w:sz w:val="18"/>
-          <w:szCs w:val="18"/>
-        </w:rPr>
-        <w:t>形式，只能是</w:t>
-      </w:r>
-      <w:proofErr w:type="spellStart"/>
-      <w:r>
-        <w:rPr>
-          <w:rFonts w:ascii="Consolas" w:hAnsi="Consolas" w:cs="Consolas"/>
-          <w:color w:val="1E1E1E"/>
-          <w:kern w:val="0"/>
-          <w:sz w:val="18"/>
-          <w:szCs w:val="18"/>
-        </w:rPr>
-        <w:t>grant_type</w:t>
-      </w:r>
-      <w:proofErr w:type="spellEnd"/>
-      <w:r>
-        <w:rPr>
-          <w:rFonts w:ascii="Consolas" w:hAnsi="Consolas" w:cs="Consolas"/>
-          <w:color w:val="1E1E1E"/>
-          <w:kern w:val="0"/>
-          <w:sz w:val="18"/>
-          <w:szCs w:val="18"/>
-        </w:rPr>
-        <w:t>=</w:t>
-      </w:r>
-      <w:proofErr w:type="spellStart"/>
-      <w:r>
-        <w:rPr>
-          <w:rFonts w:ascii="Consolas" w:hAnsi="Consolas" w:cs="Consolas"/>
-          <w:color w:val="1E1E1E"/>
-          <w:kern w:val="0"/>
-          <w:sz w:val="18"/>
-          <w:szCs w:val="18"/>
-        </w:rPr>
-        <w:t>password</w:t>
-      </w:r>
-      <w:r>
-        <w:rPr>
-          <w:rFonts w:ascii="Consolas" w:hAnsi="Consolas" w:cs="Consolas"/>
-          <w:color w:val="FF0000"/>
-          <w:kern w:val="0"/>
-          <w:sz w:val="18"/>
-          <w:szCs w:val="18"/>
-        </w:rPr>
-        <w:t>&amp;</w:t>
-      </w:r>
-      <w:r>
-        <w:rPr>
-          <w:rFonts w:ascii="Consolas" w:hAnsi="Consolas" w:cs="Consolas"/>
-          <w:color w:val="1E1E1E"/>
-          <w:kern w:val="0"/>
-          <w:sz w:val="18"/>
-          <w:szCs w:val="18"/>
-        </w:rPr>
-        <w:t>username</w:t>
-      </w:r>
-      <w:proofErr w:type="spellEnd"/>
-      <w:r>
-        <w:rPr>
-          <w:rFonts w:ascii="Consolas" w:hAnsi="Consolas" w:cs="Consolas"/>
-          <w:color w:val="1E1E1E"/>
-          <w:kern w:val="0"/>
-          <w:sz w:val="18"/>
-          <w:szCs w:val="18"/>
-        </w:rPr>
-        <w:t>=</w:t>
-      </w:r>
-      <w:r>
-        <w:rPr>
-          <w:rFonts w:ascii="Consolas" w:hAnsi="Consolas" w:cs="Consolas" w:hint="eastAsia"/>
-          <w:color w:val="1E1E1E"/>
-          <w:kern w:val="0"/>
-          <w:sz w:val="18"/>
-          <w:szCs w:val="18"/>
-        </w:rPr>
-        <w:t xml:space="preserve"> </w:t>
-      </w:r>
-      <w:r>
-        <w:rPr>
-          <w:rFonts w:ascii="Consolas" w:hAnsi="Consolas" w:cs="Consolas" w:hint="eastAsia"/>
-          <w:color w:val="1E1E1E"/>
-          <w:kern w:val="0"/>
-          <w:sz w:val="18"/>
-          <w:szCs w:val="18"/>
-        </w:rPr>
-        <w:t>这种形式</w:t>
+      <w:proofErr w:type="gramEnd"/>
+      <w:r>
+        <w:rPr>
+          <w:rFonts w:ascii="Consolas" w:hAnsi="Consolas" w:cs="Consolas"/>
+          <w:color w:val="1E1E1E"/>
+          <w:kern w:val="0"/>
+          <w:sz w:val="18"/>
+          <w:szCs w:val="18"/>
+        </w:rPr>
+        <w:t>: "grant_type=password&amp;username="+req.body.username+"&amp;password="+req.body.password</w:t>
       </w:r>
     </w:p>
     <w:p>
@@ -470,297 +723,21 @@
           <w:szCs w:val="18"/>
         </w:rPr>
       </w:pPr>
-      <w:proofErr w:type="gramStart"/>
-      <w:r>
-        <w:rPr>
-          <w:rFonts w:ascii="Consolas" w:hAnsi="Consolas" w:cs="Consolas"/>
-          <w:color w:val="1E1E1E"/>
-          <w:kern w:val="0"/>
-          <w:sz w:val="18"/>
-          <w:szCs w:val="18"/>
-        </w:rPr>
-        <w:t>request({</w:t>
-      </w:r>
-      <w:proofErr w:type="gramEnd"/>
+      <w:r>
+        <w:rPr>
+          <w:rFonts w:ascii="Consolas" w:hAnsi="Consolas" w:cs="Consolas"/>
+          <w:color w:val="1E1E1E"/>
+          <w:kern w:val="0"/>
+          <w:sz w:val="18"/>
+          <w:szCs w:val="18"/>
+        </w:rPr>
+        <w:t xml:space="preserve">    }</w:t>
+      </w:r>
     </w:p>
     <w:p>
       <w:pPr>
         <w:pStyle w:val="ListParagraph"/>
         <w:ind w:left="360" w:firstLineChars="0" w:firstLine="0"/>
-        <w:rPr>
-          <w:rFonts w:ascii="Consolas" w:hAnsi="Consolas" w:cs="Consolas"/>
-          <w:color w:val="1E1E1E"/>
-          <w:kern w:val="0"/>
-          <w:sz w:val="18"/>
-          <w:szCs w:val="18"/>
-        </w:rPr>
-      </w:pPr>
-      <w:r>
-        <w:rPr>
-          <w:rFonts w:ascii="Consolas" w:hAnsi="Consolas" w:cs="Consolas"/>
-          <w:color w:val="1E1E1E"/>
-          <w:kern w:val="0"/>
-          <w:sz w:val="18"/>
-          <w:szCs w:val="18"/>
-        </w:rPr>
-        <w:t xml:space="preserve">        </w:t>
-      </w:r>
-      <w:proofErr w:type="gramStart"/>
-      <w:r>
-        <w:rPr>
-          <w:rFonts w:ascii="Consolas" w:hAnsi="Consolas" w:cs="Consolas"/>
-          <w:color w:val="1E1E1E"/>
-          <w:kern w:val="0"/>
-          <w:sz w:val="18"/>
-          <w:szCs w:val="18"/>
-        </w:rPr>
-        <w:t>url</w:t>
-      </w:r>
-      <w:proofErr w:type="gramEnd"/>
-      <w:r>
-        <w:rPr>
-          <w:rFonts w:ascii="Consolas" w:hAnsi="Consolas" w:cs="Consolas"/>
-          <w:color w:val="1E1E1E"/>
-          <w:kern w:val="0"/>
-          <w:sz w:val="18"/>
-          <w:szCs w:val="18"/>
-        </w:rPr>
-        <w:t>: "http://localhost:8899/token",</w:t>
-      </w:r>
-    </w:p>
-    <w:p>
-      <w:pPr>
-        <w:pStyle w:val="ListParagraph"/>
-        <w:ind w:left="360" w:firstLineChars="0" w:firstLine="0"/>
-        <w:rPr>
-          <w:rFonts w:ascii="Consolas" w:hAnsi="Consolas" w:cs="Consolas"/>
-          <w:color w:val="1E1E1E"/>
-          <w:kern w:val="0"/>
-          <w:sz w:val="18"/>
-          <w:szCs w:val="18"/>
-        </w:rPr>
-      </w:pPr>
-      <w:r>
-        <w:rPr>
-          <w:rFonts w:ascii="Consolas" w:hAnsi="Consolas" w:cs="Consolas"/>
-          <w:color w:val="1E1E1E"/>
-          <w:kern w:val="0"/>
-          <w:sz w:val="18"/>
-          <w:szCs w:val="18"/>
-        </w:rPr>
-        <w:t xml:space="preserve">        </w:t>
-      </w:r>
-      <w:proofErr w:type="gramStart"/>
-      <w:r>
-        <w:rPr>
-          <w:rFonts w:ascii="Consolas" w:hAnsi="Consolas" w:cs="Consolas"/>
-          <w:color w:val="1E1E1E"/>
-          <w:kern w:val="0"/>
-          <w:sz w:val="18"/>
-          <w:szCs w:val="18"/>
-        </w:rPr>
-        <w:t>method</w:t>
-      </w:r>
-      <w:proofErr w:type="gramEnd"/>
-      <w:r>
-        <w:rPr>
-          <w:rFonts w:ascii="Consolas" w:hAnsi="Consolas" w:cs="Consolas"/>
-          <w:color w:val="1E1E1E"/>
-          <w:kern w:val="0"/>
-          <w:sz w:val="18"/>
-          <w:szCs w:val="18"/>
-        </w:rPr>
-        <w:t>: "POST",</w:t>
-      </w:r>
-    </w:p>
-    <w:p>
-      <w:pPr>
-        <w:pStyle w:val="ListParagraph"/>
-        <w:ind w:left="360" w:firstLineChars="0" w:firstLine="0"/>
-        <w:rPr>
-          <w:rFonts w:ascii="Consolas" w:hAnsi="Consolas" w:cs="Consolas"/>
-          <w:color w:val="1E1E1E"/>
-          <w:kern w:val="0"/>
-          <w:sz w:val="18"/>
-          <w:szCs w:val="18"/>
-        </w:rPr>
-      </w:pPr>
-      <w:r>
-        <w:rPr>
-          <w:rFonts w:ascii="Consolas" w:hAnsi="Consolas" w:cs="Consolas"/>
-          <w:color w:val="1E1E1E"/>
-          <w:kern w:val="0"/>
-          <w:sz w:val="18"/>
-          <w:szCs w:val="18"/>
-        </w:rPr>
-        <w:t xml:space="preserve">        </w:t>
-      </w:r>
-      <w:proofErr w:type="gramStart"/>
-      <w:r>
-        <w:rPr>
-          <w:rFonts w:ascii="Consolas" w:hAnsi="Consolas" w:cs="Consolas"/>
-          <w:color w:val="1E1E1E"/>
-          <w:kern w:val="0"/>
-          <w:sz w:val="18"/>
-          <w:szCs w:val="18"/>
-        </w:rPr>
-        <w:t>headers:</w:t>
-      </w:r>
-      <w:proofErr w:type="gramEnd"/>
-      <w:r>
-        <w:rPr>
-          <w:rFonts w:ascii="Consolas" w:hAnsi="Consolas" w:cs="Consolas"/>
-          <w:color w:val="1E1E1E"/>
-          <w:kern w:val="0"/>
-          <w:sz w:val="18"/>
-          <w:szCs w:val="18"/>
-        </w:rPr>
-        <w:t>{</w:t>
-      </w:r>
-    </w:p>
-    <w:p>
-      <w:pPr>
-        <w:pStyle w:val="ListParagraph"/>
-        <w:ind w:left="360" w:firstLineChars="0" w:firstLine="0"/>
-        <w:rPr>
-          <w:rFonts w:ascii="Consolas" w:hAnsi="Consolas" w:cs="Consolas"/>
-          <w:color w:val="1E1E1E"/>
-          <w:kern w:val="0"/>
-          <w:sz w:val="18"/>
-          <w:szCs w:val="18"/>
-        </w:rPr>
-      </w:pPr>
-      <w:r>
-        <w:rPr>
-          <w:rFonts w:ascii="Consolas" w:hAnsi="Consolas" w:cs="Consolas"/>
-          <w:color w:val="1E1E1E"/>
-          <w:kern w:val="0"/>
-          <w:sz w:val="18"/>
-          <w:szCs w:val="18"/>
-        </w:rPr>
-        <w:t xml:space="preserve">            "Content-Type":"</w:t>
-      </w:r>
-      <w:proofErr w:type="spellStart"/>
-      <w:r>
-        <w:rPr>
-          <w:rFonts w:ascii="Consolas" w:hAnsi="Consolas" w:cs="Consolas"/>
-          <w:color w:val="1E1E1E"/>
-          <w:kern w:val="0"/>
-          <w:sz w:val="18"/>
-          <w:szCs w:val="18"/>
-        </w:rPr>
-        <w:t>application.json</w:t>
-      </w:r>
-      <w:proofErr w:type="spellEnd"/>
-      <w:r>
-        <w:rPr>
-          <w:rFonts w:ascii="Consolas" w:hAnsi="Consolas" w:cs="Consolas"/>
-          <w:color w:val="1E1E1E"/>
-          <w:kern w:val="0"/>
-          <w:sz w:val="18"/>
-          <w:szCs w:val="18"/>
-        </w:rPr>
-        <w:t>"</w:t>
-      </w:r>
-    </w:p>
-    <w:p>
-      <w:pPr>
-        <w:pStyle w:val="ListParagraph"/>
-        <w:ind w:left="360" w:firstLineChars="0" w:firstLine="0"/>
-        <w:rPr>
-          <w:rFonts w:ascii="Consolas" w:hAnsi="Consolas" w:cs="Consolas"/>
-          <w:color w:val="1E1E1E"/>
-          <w:kern w:val="0"/>
-          <w:sz w:val="18"/>
-          <w:szCs w:val="18"/>
-        </w:rPr>
-      </w:pPr>
-      <w:r>
-        <w:rPr>
-          <w:rFonts w:ascii="Consolas" w:hAnsi="Consolas" w:cs="Consolas"/>
-          <w:color w:val="1E1E1E"/>
-          <w:kern w:val="0"/>
-          <w:sz w:val="18"/>
-          <w:szCs w:val="18"/>
-        </w:rPr>
-        <w:t xml:space="preserve">        },</w:t>
-      </w:r>
-    </w:p>
-    <w:p>
-      <w:pPr>
-        <w:pStyle w:val="ListParagraph"/>
-        <w:ind w:left="360" w:firstLineChars="0" w:firstLine="0"/>
-        <w:rPr>
-          <w:rFonts w:ascii="Consolas" w:hAnsi="Consolas" w:cs="Consolas"/>
-          <w:color w:val="1E1E1E"/>
-          <w:kern w:val="0"/>
-          <w:sz w:val="18"/>
-          <w:szCs w:val="18"/>
-        </w:rPr>
-      </w:pPr>
-      <w:r>
-        <w:rPr>
-          <w:rFonts w:ascii="Consolas" w:hAnsi="Consolas" w:cs="Consolas"/>
-          <w:color w:val="1E1E1E"/>
-          <w:kern w:val="0"/>
-          <w:sz w:val="18"/>
-          <w:szCs w:val="18"/>
-        </w:rPr>
-        <w:t xml:space="preserve">        </w:t>
-      </w:r>
-      <w:proofErr w:type="gramStart"/>
-      <w:r>
-        <w:rPr>
-          <w:rFonts w:ascii="Consolas" w:hAnsi="Consolas" w:cs="Consolas"/>
-          <w:color w:val="1E1E1E"/>
-          <w:kern w:val="0"/>
-          <w:sz w:val="18"/>
-          <w:szCs w:val="18"/>
-        </w:rPr>
-        <w:t>body</w:t>
-      </w:r>
-      <w:proofErr w:type="gramEnd"/>
-      <w:r>
-        <w:rPr>
-          <w:rFonts w:ascii="Consolas" w:hAnsi="Consolas" w:cs="Consolas"/>
-          <w:color w:val="1E1E1E"/>
-          <w:kern w:val="0"/>
-          <w:sz w:val="18"/>
-          <w:szCs w:val="18"/>
-        </w:rPr>
-        <w:t>: "grant_type=password&amp;username="+req.body.username+"&amp;password="+req.body.password</w:t>
-      </w:r>
-    </w:p>
-    <w:p>
-      <w:pPr>
-        <w:pStyle w:val="ListParagraph"/>
-        <w:ind w:left="360" w:firstLineChars="0" w:firstLine="0"/>
-        <w:rPr>
-          <w:rFonts w:ascii="Consolas" w:hAnsi="Consolas" w:cs="Consolas" w:hint="eastAsia"/>
-          <w:color w:val="1E1E1E"/>
-          <w:kern w:val="0"/>
-          <w:sz w:val="18"/>
-          <w:szCs w:val="18"/>
-        </w:rPr>
-      </w:pPr>
-      <w:r>
-        <w:rPr>
-          <w:rFonts w:ascii="Consolas" w:hAnsi="Consolas" w:cs="Consolas"/>
-          <w:color w:val="1E1E1E"/>
-          <w:kern w:val="0"/>
-          <w:sz w:val="18"/>
-          <w:szCs w:val="18"/>
-        </w:rPr>
-        <w:t xml:space="preserve">    }</w:t>
-      </w:r>
-    </w:p>
-    <w:p>
-      <w:pPr>
-        <w:pStyle w:val="ListParagraph"/>
-        <w:ind w:left="360" w:firstLineChars="0" w:firstLine="0"/>
-        <w:rPr>
-          <w:rFonts w:hint="eastAsia"/>
-        </w:rPr>
       </w:pPr>
     </w:p>
     <w:p>
@@ -771,9 +748,6 @@
           <w:numId w:val="2"/>
         </w:numPr>
         <w:ind w:firstLineChars="0"/>
-        <w:rPr>
-          <w:rFonts w:hint="eastAsia"/>
-        </w:rPr>
       </w:pPr>
       <w:r>
         <w:t>L</w:t>
@@ -889,8 +863,6 @@
       </w:pPr>
       <w:r>
         <w:tab/>
-      </w:r>
-      <w:r>
         <w:t>&lt;/div&gt;</w:t>
       </w:r>
     </w:p>
@@ -898,9 +870,6 @@
       <w:pPr>
         <w:pStyle w:val="ListParagraph"/>
         <w:ind w:left="360" w:firstLineChars="0" w:firstLine="0"/>
-        <w:rPr>
-          <w:rFonts w:hint="eastAsia"/>
-        </w:rPr>
       </w:pPr>
       <w:r>
         <w:tab/>
@@ -919,6 +888,9 @@
       <w:pPr>
         <w:pStyle w:val="ListParagraph"/>
         <w:ind w:left="360" w:firstLineChars="0" w:firstLine="0"/>
+        <w:rPr>
+          <w:rFonts w:hint="eastAsia"/>
+        </w:rPr>
       </w:pPr>
       <w:r>
         <w:rPr>
@@ -926,6 +898,51 @@
         </w:rPr>
         <w:t>&lt;/div&gt;</w:t>
       </w:r>
+    </w:p>
+    <w:p>
+      <w:pPr>
+        <w:pStyle w:val="ListParagraph"/>
+        <w:numPr>
+          <w:ilvl w:val="0"/>
+          <w:numId w:val="2"/>
+        </w:numPr>
+        <w:ind w:firstLineChars="0"/>
+      </w:pPr>
+      <w:r>
+        <w:rPr>
+          <w:rFonts w:hint="eastAsia"/>
+        </w:rPr>
+        <w:t>在</w:t>
+      </w:r>
+      <w:r>
+        <w:rPr>
+          <w:rFonts w:hint="eastAsia"/>
+        </w:rPr>
+        <w:t>grid</w:t>
+      </w:r>
+      <w:r>
+        <w:rPr>
+          <w:rFonts w:hint="eastAsia"/>
+        </w:rPr>
+        <w:t>中调用</w:t>
+      </w:r>
+      <w:r>
+        <w:rPr>
+          <w:rFonts w:hint="eastAsia"/>
+        </w:rPr>
+        <w:t>controller</w:t>
+      </w:r>
+      <w:r>
+        <w:rPr>
+          <w:rFonts w:hint="eastAsia"/>
+        </w:rPr>
+        <w:t>里的方法，需要使用</w:t>
+      </w:r>
+      <w:r>
+        <w:t>grid.appScope.</w:t>
+      </w:r>
+      <w:bookmarkStart w:id="0" w:name="_GoBack"/>
+      <w:bookmarkEnd w:id="0"/>
     </w:p>
     <w:sectPr>
       <w:pgSz w:w="11906" w:h="16838"/>

--- a/nodejs+angularjs+webapi.docx
+++ b/nodejs+angularjs+webapi.docx
@@ -23,7 +23,6 @@
         <w:pStyle w:val="ListParagraph"/>
         <w:ind w:left="360" w:firstLineChars="0" w:firstLine="0"/>
       </w:pPr>
-      <w:proofErr w:type="spellStart"/>
       <w:r>
         <w:t>N</w:t>
       </w:r>
@@ -31,23 +30,8 @@
         <w:rPr>
           <w:rFonts w:hint="eastAsia"/>
         </w:rPr>
-        <w:t>pm</w:t>
-      </w:r>
-      <w:proofErr w:type="spellEnd"/>
-      <w:r>
-        <w:rPr>
-          <w:rFonts w:hint="eastAsia"/>
-        </w:rPr>
-        <w:t xml:space="preserve"> install </w:t>
-      </w:r>
-      <w:proofErr w:type="spellStart"/>
-      <w:r>
-        <w:rPr>
-          <w:rFonts w:hint="eastAsia"/>
-        </w:rPr>
-        <w:t>ngstorage</w:t>
-      </w:r>
-      <w:proofErr w:type="spellEnd"/>
+        <w:t>pm install ngstorage</w:t>
+      </w:r>
     </w:p>
     <w:p/>
     <w:p>
@@ -59,33 +43,11 @@
         </w:numPr>
         <w:ind w:firstLineChars="0"/>
       </w:pPr>
-      <w:proofErr w:type="spellStart"/>
-      <w:r>
-        <w:rPr>
-          <w:rFonts w:hint="eastAsia"/>
-        </w:rPr>
-        <w:t>webApi</w:t>
-      </w:r>
-      <w:proofErr w:type="spellEnd"/>
-      <w:r>
-        <w:rPr>
-          <w:rFonts w:hint="eastAsia"/>
-        </w:rPr>
-        <w:t xml:space="preserve"> </w:t>
-      </w:r>
-      <w:proofErr w:type="spellStart"/>
-      <w:r>
-        <w:rPr>
-          <w:rFonts w:hint="eastAsia"/>
-        </w:rPr>
-        <w:t>Owin</w:t>
-      </w:r>
-      <w:proofErr w:type="spellEnd"/>
-      <w:r>
-        <w:rPr>
-          <w:rFonts w:hint="eastAsia"/>
-        </w:rPr>
-        <w:t xml:space="preserve"> </w:t>
+      <w:r>
+        <w:rPr>
+          <w:rFonts w:hint="eastAsia"/>
+        </w:rPr>
+        <w:t xml:space="preserve">webApi Owin </w:t>
       </w:r>
       <w:r>
         <w:rPr>
@@ -99,7 +61,6 @@
         <w:pStyle w:val="ListParagraph"/>
         <w:ind w:left="360" w:firstLineChars="0" w:firstLine="0"/>
       </w:pPr>
-      <w:proofErr w:type="gramStart"/>
       <w:r>
         <w:rPr>
           <w:rFonts w:ascii="Consolas" w:hAnsi="Consolas" w:cs="Consolas"/>
@@ -109,9 +70,21 @@
           <w:szCs w:val="18"/>
           <w:highlight w:val="white"/>
         </w:rPr>
-        <w:t>install-Package</w:t>
-      </w:r>
-      <w:proofErr w:type="gramEnd"/>
+        <w:t>install-Package Microsoft.AspNet.WebApi.Owin</w:t>
+      </w:r>
+    </w:p>
+    <w:p>
+      <w:pPr>
+        <w:pStyle w:val="ListParagraph"/>
+        <w:ind w:left="360" w:firstLineChars="0" w:firstLine="0"/>
+        <w:rPr>
+          <w:rFonts w:ascii="Consolas" w:hAnsi="Consolas" w:cs="Consolas"/>
+          <w:color w:val="1E1E1E"/>
+          <w:kern w:val="0"/>
+          <w:sz w:val="18"/>
+          <w:szCs w:val="18"/>
+        </w:rPr>
+      </w:pPr>
       <w:r>
         <w:rPr>
           <w:rFonts w:ascii="Consolas" w:hAnsi="Consolas" w:cs="Consolas"/>
@@ -121,9 +94,21 @@
           <w:szCs w:val="18"/>
           <w:highlight w:val="white"/>
         </w:rPr>
-        <w:t xml:space="preserve"> </w:t>
-      </w:r>
-      <w:proofErr w:type="spellStart"/>
+        <w:t>install-Package Microsoft.Owin.Host.SystemWeb</w:t>
+      </w:r>
+    </w:p>
+    <w:p>
+      <w:pPr>
+        <w:pStyle w:val="ListParagraph"/>
+        <w:ind w:left="360" w:firstLineChars="0" w:firstLine="0"/>
+        <w:rPr>
+          <w:rFonts w:ascii="Consolas" w:hAnsi="Consolas" w:cs="Consolas"/>
+          <w:color w:val="1E1E1E"/>
+          <w:kern w:val="0"/>
+          <w:sz w:val="18"/>
+          <w:szCs w:val="18"/>
+        </w:rPr>
+      </w:pPr>
       <w:r>
         <w:rPr>
           <w:rFonts w:ascii="Consolas" w:hAnsi="Consolas" w:cs="Consolas"/>
@@ -133,23 +118,21 @@
           <w:szCs w:val="18"/>
           <w:highlight w:val="white"/>
         </w:rPr>
-        <w:t>Microsoft.AspNet.WebApi.Owin</w:t>
-      </w:r>
-      <w:proofErr w:type="spellEnd"/>
-    </w:p>
-    <w:p>
-      <w:pPr>
-        <w:pStyle w:val="ListParagraph"/>
-        <w:ind w:left="360" w:firstLineChars="0" w:firstLine="0"/>
-        <w:rPr>
-          <w:rFonts w:ascii="Consolas" w:hAnsi="Consolas" w:cs="Consolas"/>
-          <w:color w:val="1E1E1E"/>
-          <w:kern w:val="0"/>
-          <w:sz w:val="18"/>
-          <w:szCs w:val="18"/>
-        </w:rPr>
-      </w:pPr>
-      <w:proofErr w:type="gramStart"/>
+        <w:t>install-Package Microsoft.AspNet.WebApi.OwinSelfHost</w:t>
+      </w:r>
+    </w:p>
+    <w:p>
+      <w:pPr>
+        <w:pStyle w:val="ListParagraph"/>
+        <w:ind w:left="360" w:firstLineChars="0" w:firstLine="0"/>
+        <w:rPr>
+          <w:rFonts w:ascii="Consolas" w:hAnsi="Consolas" w:cs="Consolas"/>
+          <w:color w:val="1E1E1E"/>
+          <w:kern w:val="0"/>
+          <w:sz w:val="18"/>
+          <w:szCs w:val="18"/>
+        </w:rPr>
+      </w:pPr>
       <w:r>
         <w:rPr>
           <w:rFonts w:ascii="Consolas" w:hAnsi="Consolas" w:cs="Consolas"/>
@@ -159,120 +142,8 @@
           <w:szCs w:val="18"/>
           <w:highlight w:val="white"/>
         </w:rPr>
-        <w:t>install-Package</w:t>
-      </w:r>
-      <w:proofErr w:type="gramEnd"/>
-      <w:r>
-        <w:rPr>
-          <w:rFonts w:ascii="Consolas" w:hAnsi="Consolas" w:cs="Consolas"/>
-          <w:color w:val="1E1E1E"/>
-          <w:kern w:val="0"/>
-          <w:sz w:val="18"/>
-          <w:szCs w:val="18"/>
-          <w:highlight w:val="white"/>
-        </w:rPr>
-        <w:t xml:space="preserve"> </w:t>
-      </w:r>
-      <w:proofErr w:type="spellStart"/>
-      <w:r>
-        <w:rPr>
-          <w:rFonts w:ascii="Consolas" w:hAnsi="Consolas" w:cs="Consolas"/>
-          <w:color w:val="1E1E1E"/>
-          <w:kern w:val="0"/>
-          <w:sz w:val="18"/>
-          <w:szCs w:val="18"/>
-          <w:highlight w:val="white"/>
-        </w:rPr>
-        <w:t>Microsoft.Owin.Host.SystemWeb</w:t>
-      </w:r>
-      <w:proofErr w:type="spellEnd"/>
-    </w:p>
-    <w:p>
-      <w:pPr>
-        <w:pStyle w:val="ListParagraph"/>
-        <w:ind w:left="360" w:firstLineChars="0" w:firstLine="0"/>
-        <w:rPr>
-          <w:rFonts w:ascii="Consolas" w:hAnsi="Consolas" w:cs="Consolas"/>
-          <w:color w:val="1E1E1E"/>
-          <w:kern w:val="0"/>
-          <w:sz w:val="18"/>
-          <w:szCs w:val="18"/>
-        </w:rPr>
-      </w:pPr>
-      <w:proofErr w:type="gramStart"/>
-      <w:r>
-        <w:rPr>
-          <w:rFonts w:ascii="Consolas" w:hAnsi="Consolas" w:cs="Consolas"/>
-          <w:color w:val="1E1E1E"/>
-          <w:kern w:val="0"/>
-          <w:sz w:val="18"/>
-          <w:szCs w:val="18"/>
-          <w:highlight w:val="white"/>
-        </w:rPr>
-        <w:t>install-Package</w:t>
-      </w:r>
-      <w:proofErr w:type="gramEnd"/>
-      <w:r>
-        <w:rPr>
-          <w:rFonts w:ascii="Consolas" w:hAnsi="Consolas" w:cs="Consolas"/>
-          <w:color w:val="1E1E1E"/>
-          <w:kern w:val="0"/>
-          <w:sz w:val="18"/>
-          <w:szCs w:val="18"/>
-          <w:highlight w:val="white"/>
-        </w:rPr>
-        <w:t xml:space="preserve"> </w:t>
-      </w:r>
-      <w:proofErr w:type="spellStart"/>
-      <w:r>
-        <w:rPr>
-          <w:rFonts w:ascii="Consolas" w:hAnsi="Consolas" w:cs="Consolas"/>
-          <w:color w:val="1E1E1E"/>
-          <w:kern w:val="0"/>
-          <w:sz w:val="18"/>
-          <w:szCs w:val="18"/>
-          <w:highlight w:val="white"/>
-        </w:rPr>
-        <w:t>Microsoft.AspNet.WebApi.OwinSelfHost</w:t>
-      </w:r>
-      <w:proofErr w:type="spellEnd"/>
-    </w:p>
-    <w:p>
-      <w:pPr>
-        <w:pStyle w:val="ListParagraph"/>
-        <w:ind w:left="360" w:firstLineChars="0" w:firstLine="0"/>
-        <w:rPr>
-          <w:rFonts w:ascii="Consolas" w:hAnsi="Consolas" w:cs="Consolas"/>
-          <w:color w:val="1E1E1E"/>
-          <w:kern w:val="0"/>
-          <w:sz w:val="18"/>
-          <w:szCs w:val="18"/>
-        </w:rPr>
-      </w:pPr>
-      <w:r>
-        <w:rPr>
-          <w:rFonts w:ascii="Consolas" w:hAnsi="Consolas" w:cs="Consolas"/>
-          <w:color w:val="1E1E1E"/>
-          <w:kern w:val="0"/>
-          <w:sz w:val="18"/>
-          <w:szCs w:val="18"/>
-          <w:highlight w:val="white"/>
-        </w:rPr>
-        <w:t xml:space="preserve">Install-Package </w:t>
-      </w:r>
-      <w:proofErr w:type="spellStart"/>
-      <w:r>
-        <w:rPr>
-          <w:rFonts w:ascii="Consolas" w:hAnsi="Consolas" w:cs="Consolas"/>
-          <w:color w:val="1E1E1E"/>
-          <w:kern w:val="0"/>
-          <w:sz w:val="18"/>
-          <w:szCs w:val="18"/>
-          <w:highlight w:val="white"/>
-        </w:rPr>
-        <w:t>Microsoft.AspNet.Identity.Owin</w:t>
-      </w:r>
-      <w:proofErr w:type="spellEnd"/>
+        <w:t>Install-Package Microsoft.AspNet.Identity.Owin</w:t>
+      </w:r>
     </w:p>
     <w:p>
       <w:pPr>
@@ -331,7 +202,6 @@
         </w:rPr>
         <w:t>是</w:t>
       </w:r>
-      <w:proofErr w:type="spellStart"/>
       <w:r>
         <w:rPr>
           <w:rFonts w:ascii="Consolas" w:hAnsi="Consolas" w:cs="Consolas" w:hint="eastAsia"/>
@@ -342,7 +212,6 @@
         </w:rPr>
         <w:t>json</w:t>
       </w:r>
-      <w:proofErr w:type="spellEnd"/>
       <w:r>
         <w:rPr>
           <w:rFonts w:ascii="Consolas" w:hAnsi="Consolas" w:cs="Consolas" w:hint="eastAsia"/>
@@ -353,38 +222,15 @@
         </w:rPr>
         <w:t>形式，只能是</w:t>
       </w:r>
-      <w:proofErr w:type="spellStart"/>
-      <w:r>
-        <w:rPr>
-          <w:rFonts w:ascii="Consolas" w:hAnsi="Consolas" w:cs="Consolas"/>
-          <w:color w:val="1E1E1E"/>
-          <w:kern w:val="0"/>
-          <w:sz w:val="18"/>
-          <w:szCs w:val="18"/>
-        </w:rPr>
-        <w:t>grant_type</w:t>
-      </w:r>
-      <w:proofErr w:type="spellEnd"/>
-      <w:r>
-        <w:rPr>
-          <w:rFonts w:ascii="Consolas" w:hAnsi="Consolas" w:cs="Consolas"/>
-          <w:color w:val="1E1E1E"/>
-          <w:kern w:val="0"/>
-          <w:sz w:val="18"/>
-          <w:szCs w:val="18"/>
-        </w:rPr>
-        <w:t>=</w:t>
-      </w:r>
-      <w:proofErr w:type="spellStart"/>
-      <w:r>
-        <w:rPr>
-          <w:rFonts w:ascii="Consolas" w:hAnsi="Consolas" w:cs="Consolas"/>
-          <w:color w:val="1E1E1E"/>
-          <w:kern w:val="0"/>
-          <w:sz w:val="18"/>
-          <w:szCs w:val="18"/>
-        </w:rPr>
-        <w:t>password</w:t>
+      <w:r>
+        <w:rPr>
+          <w:rFonts w:ascii="Consolas" w:hAnsi="Consolas" w:cs="Consolas"/>
+          <w:color w:val="1E1E1E"/>
+          <w:kern w:val="0"/>
+          <w:sz w:val="18"/>
+          <w:szCs w:val="18"/>
+        </w:rPr>
+        <w:t>grant_type=password</w:t>
       </w:r>
       <w:r>
         <w:rPr>
@@ -404,18 +250,7 @@
           <w:sz w:val="18"/>
           <w:szCs w:val="18"/>
         </w:rPr>
-        <w:t>username</w:t>
-      </w:r>
-      <w:proofErr w:type="spellEnd"/>
-      <w:r>
-        <w:rPr>
-          <w:rFonts w:ascii="Consolas" w:hAnsi="Consolas" w:cs="Consolas"/>
-          <w:color w:val="1E1E1E"/>
-          <w:kern w:val="0"/>
-          <w:sz w:val="18"/>
-          <w:szCs w:val="18"/>
-        </w:rPr>
-        <w:t>=</w:t>
+        <w:t>username=</w:t>
       </w:r>
       <w:r>
         <w:rPr>
@@ -450,7 +285,6 @@
           <w:szCs w:val="18"/>
         </w:rPr>
       </w:pPr>
-      <w:proofErr w:type="gramStart"/>
       <w:r>
         <w:rPr>
           <w:rFonts w:ascii="Consolas" w:hAnsi="Consolas" w:cs="Consolas"/>
@@ -461,186 +295,97 @@
         </w:rPr>
         <w:t>request({</w:t>
       </w:r>
-      <w:proofErr w:type="gramEnd"/>
-    </w:p>
-    <w:p>
-      <w:pPr>
-        <w:pStyle w:val="ListParagraph"/>
-        <w:ind w:left="360" w:firstLineChars="0" w:firstLine="0"/>
-        <w:rPr>
-          <w:rFonts w:ascii="Consolas" w:hAnsi="Consolas" w:cs="Consolas"/>
-          <w:color w:val="1E1E1E"/>
-          <w:kern w:val="0"/>
-          <w:sz w:val="18"/>
-          <w:szCs w:val="18"/>
-        </w:rPr>
-      </w:pPr>
-      <w:r>
-        <w:rPr>
-          <w:rFonts w:ascii="Consolas" w:hAnsi="Consolas" w:cs="Consolas"/>
-          <w:color w:val="1E1E1E"/>
-          <w:kern w:val="0"/>
-          <w:sz w:val="18"/>
-          <w:szCs w:val="18"/>
-        </w:rPr>
-        <w:t xml:space="preserve">        </w:t>
-      </w:r>
-      <w:proofErr w:type="gramStart"/>
-      <w:r>
-        <w:rPr>
-          <w:rFonts w:ascii="Consolas" w:hAnsi="Consolas" w:cs="Consolas"/>
-          <w:color w:val="1E1E1E"/>
-          <w:kern w:val="0"/>
-          <w:sz w:val="18"/>
-          <w:szCs w:val="18"/>
-        </w:rPr>
-        <w:t>url</w:t>
-      </w:r>
-      <w:proofErr w:type="gramEnd"/>
-      <w:r>
-        <w:rPr>
-          <w:rFonts w:ascii="Consolas" w:hAnsi="Consolas" w:cs="Consolas"/>
-          <w:color w:val="1E1E1E"/>
-          <w:kern w:val="0"/>
-          <w:sz w:val="18"/>
-          <w:szCs w:val="18"/>
-        </w:rPr>
-        <w:t>: "http://localhost:8899/token",</w:t>
-      </w:r>
-    </w:p>
-    <w:p>
-      <w:pPr>
-        <w:pStyle w:val="ListParagraph"/>
-        <w:ind w:left="360" w:firstLineChars="0" w:firstLine="0"/>
-        <w:rPr>
-          <w:rFonts w:ascii="Consolas" w:hAnsi="Consolas" w:cs="Consolas"/>
-          <w:color w:val="1E1E1E"/>
-          <w:kern w:val="0"/>
-          <w:sz w:val="18"/>
-          <w:szCs w:val="18"/>
-        </w:rPr>
-      </w:pPr>
-      <w:r>
-        <w:rPr>
-          <w:rFonts w:ascii="Consolas" w:hAnsi="Consolas" w:cs="Consolas"/>
-          <w:color w:val="1E1E1E"/>
-          <w:kern w:val="0"/>
-          <w:sz w:val="18"/>
-          <w:szCs w:val="18"/>
-        </w:rPr>
-        <w:t xml:space="preserve">        </w:t>
-      </w:r>
-      <w:proofErr w:type="gramStart"/>
-      <w:r>
-        <w:rPr>
-          <w:rFonts w:ascii="Consolas" w:hAnsi="Consolas" w:cs="Consolas"/>
-          <w:color w:val="1E1E1E"/>
-          <w:kern w:val="0"/>
-          <w:sz w:val="18"/>
-          <w:szCs w:val="18"/>
-        </w:rPr>
-        <w:t>method</w:t>
-      </w:r>
-      <w:proofErr w:type="gramEnd"/>
-      <w:r>
-        <w:rPr>
-          <w:rFonts w:ascii="Consolas" w:hAnsi="Consolas" w:cs="Consolas"/>
-          <w:color w:val="1E1E1E"/>
-          <w:kern w:val="0"/>
-          <w:sz w:val="18"/>
-          <w:szCs w:val="18"/>
-        </w:rPr>
-        <w:t>: "POST",</w:t>
-      </w:r>
-    </w:p>
-    <w:p>
-      <w:pPr>
-        <w:pStyle w:val="ListParagraph"/>
-        <w:ind w:left="360" w:firstLineChars="0" w:firstLine="0"/>
-        <w:rPr>
-          <w:rFonts w:ascii="Consolas" w:hAnsi="Consolas" w:cs="Consolas"/>
-          <w:color w:val="1E1E1E"/>
-          <w:kern w:val="0"/>
-          <w:sz w:val="18"/>
-          <w:szCs w:val="18"/>
-        </w:rPr>
-      </w:pPr>
-      <w:r>
-        <w:rPr>
-          <w:rFonts w:ascii="Consolas" w:hAnsi="Consolas" w:cs="Consolas"/>
-          <w:color w:val="1E1E1E"/>
-          <w:kern w:val="0"/>
-          <w:sz w:val="18"/>
-          <w:szCs w:val="18"/>
-        </w:rPr>
-        <w:t xml:space="preserve">        </w:t>
-      </w:r>
-      <w:proofErr w:type="gramStart"/>
-      <w:r>
-        <w:rPr>
-          <w:rFonts w:ascii="Consolas" w:hAnsi="Consolas" w:cs="Consolas"/>
-          <w:color w:val="1E1E1E"/>
-          <w:kern w:val="0"/>
-          <w:sz w:val="18"/>
-          <w:szCs w:val="18"/>
-        </w:rPr>
-        <w:t>headers:</w:t>
-      </w:r>
-      <w:proofErr w:type="gramEnd"/>
-      <w:r>
-        <w:rPr>
-          <w:rFonts w:ascii="Consolas" w:hAnsi="Consolas" w:cs="Consolas"/>
-          <w:color w:val="1E1E1E"/>
-          <w:kern w:val="0"/>
-          <w:sz w:val="18"/>
-          <w:szCs w:val="18"/>
-        </w:rPr>
-        <w:t>{</w:t>
-      </w:r>
-    </w:p>
-    <w:p>
-      <w:pPr>
-        <w:pStyle w:val="ListParagraph"/>
-        <w:ind w:left="360" w:firstLineChars="0" w:firstLine="0"/>
-        <w:rPr>
-          <w:rFonts w:ascii="Consolas" w:hAnsi="Consolas" w:cs="Consolas"/>
-          <w:color w:val="1E1E1E"/>
-          <w:kern w:val="0"/>
-          <w:sz w:val="18"/>
-          <w:szCs w:val="18"/>
-        </w:rPr>
-      </w:pPr>
-      <w:r>
-        <w:rPr>
-          <w:rFonts w:ascii="Consolas" w:hAnsi="Consolas" w:cs="Consolas"/>
-          <w:color w:val="1E1E1E"/>
-          <w:kern w:val="0"/>
-          <w:sz w:val="18"/>
-          <w:szCs w:val="18"/>
-        </w:rPr>
-        <w:t xml:space="preserve">            "Content-Type":"</w:t>
-      </w:r>
-      <w:proofErr w:type="spellStart"/>
-      <w:r>
-        <w:rPr>
-          <w:rFonts w:ascii="Consolas" w:hAnsi="Consolas" w:cs="Consolas"/>
-          <w:color w:val="1E1E1E"/>
-          <w:kern w:val="0"/>
-          <w:sz w:val="18"/>
-          <w:szCs w:val="18"/>
-        </w:rPr>
-        <w:t>application.json</w:t>
-      </w:r>
-      <w:proofErr w:type="spellEnd"/>
-      <w:r>
-        <w:rPr>
-          <w:rFonts w:ascii="Consolas" w:hAnsi="Consolas" w:cs="Consolas"/>
-          <w:color w:val="1E1E1E"/>
-          <w:kern w:val="0"/>
-          <w:sz w:val="18"/>
-          <w:szCs w:val="18"/>
-        </w:rPr>
-        <w:t>"</w:t>
+    </w:p>
+    <w:p>
+      <w:pPr>
+        <w:pStyle w:val="ListParagraph"/>
+        <w:ind w:left="360" w:firstLineChars="0" w:firstLine="0"/>
+        <w:rPr>
+          <w:rFonts w:ascii="Consolas" w:hAnsi="Consolas" w:cs="Consolas"/>
+          <w:color w:val="1E1E1E"/>
+          <w:kern w:val="0"/>
+          <w:sz w:val="18"/>
+          <w:szCs w:val="18"/>
+        </w:rPr>
+      </w:pPr>
+      <w:r>
+        <w:rPr>
+          <w:rFonts w:ascii="Consolas" w:hAnsi="Consolas" w:cs="Consolas"/>
+          <w:color w:val="1E1E1E"/>
+          <w:kern w:val="0"/>
+          <w:sz w:val="18"/>
+          <w:szCs w:val="18"/>
+        </w:rPr>
+        <w:t xml:space="preserve">        url: "http://localhost:8899/token",</w:t>
+      </w:r>
+    </w:p>
+    <w:p>
+      <w:pPr>
+        <w:pStyle w:val="ListParagraph"/>
+        <w:ind w:left="360" w:firstLineChars="0" w:firstLine="0"/>
+        <w:rPr>
+          <w:rFonts w:ascii="Consolas" w:hAnsi="Consolas" w:cs="Consolas"/>
+          <w:color w:val="1E1E1E"/>
+          <w:kern w:val="0"/>
+          <w:sz w:val="18"/>
+          <w:szCs w:val="18"/>
+        </w:rPr>
+      </w:pPr>
+      <w:r>
+        <w:rPr>
+          <w:rFonts w:ascii="Consolas" w:hAnsi="Consolas" w:cs="Consolas"/>
+          <w:color w:val="1E1E1E"/>
+          <w:kern w:val="0"/>
+          <w:sz w:val="18"/>
+          <w:szCs w:val="18"/>
+        </w:rPr>
+        <w:t xml:space="preserve">        method: "POST",</w:t>
+      </w:r>
+    </w:p>
+    <w:p>
+      <w:pPr>
+        <w:pStyle w:val="ListParagraph"/>
+        <w:ind w:left="360" w:firstLineChars="0" w:firstLine="0"/>
+        <w:rPr>
+          <w:rFonts w:ascii="Consolas" w:hAnsi="Consolas" w:cs="Consolas"/>
+          <w:color w:val="1E1E1E"/>
+          <w:kern w:val="0"/>
+          <w:sz w:val="18"/>
+          <w:szCs w:val="18"/>
+        </w:rPr>
+      </w:pPr>
+      <w:r>
+        <w:rPr>
+          <w:rFonts w:ascii="Consolas" w:hAnsi="Consolas" w:cs="Consolas"/>
+          <w:color w:val="1E1E1E"/>
+          <w:kern w:val="0"/>
+          <w:sz w:val="18"/>
+          <w:szCs w:val="18"/>
+        </w:rPr>
+        <w:t xml:space="preserve">        headers:{</w:t>
+      </w:r>
+    </w:p>
+    <w:p>
+      <w:pPr>
+        <w:pStyle w:val="ListParagraph"/>
+        <w:ind w:left="360" w:firstLineChars="0" w:firstLine="0"/>
+        <w:rPr>
+          <w:rFonts w:ascii="Consolas" w:hAnsi="Consolas" w:cs="Consolas"/>
+          <w:color w:val="1E1E1E"/>
+          <w:kern w:val="0"/>
+          <w:sz w:val="18"/>
+          <w:szCs w:val="18"/>
+        </w:rPr>
+      </w:pPr>
+      <w:r>
+        <w:rPr>
+          <w:rFonts w:ascii="Consolas" w:hAnsi="Consolas" w:cs="Consolas"/>
+          <w:color w:val="1E1E1E"/>
+          <w:kern w:val="0"/>
+          <w:sz w:val="18"/>
+          <w:szCs w:val="18"/>
+        </w:rPr>
+        <w:t xml:space="preserve">            "Content-Type":"application.json"</w:t>
       </w:r>
     </w:p>
     <w:p>
@@ -686,29 +431,7 @@
           <w:sz w:val="18"/>
           <w:szCs w:val="18"/>
         </w:rPr>
-        <w:t xml:space="preserve">        </w:t>
-      </w:r>
-      <w:proofErr w:type="gramStart"/>
-      <w:r>
-        <w:rPr>
-          <w:rFonts w:ascii="Consolas" w:hAnsi="Consolas" w:cs="Consolas"/>
-          <w:color w:val="1E1E1E"/>
-          <w:kern w:val="0"/>
-          <w:sz w:val="18"/>
-          <w:szCs w:val="18"/>
-        </w:rPr>
-        <w:t>body</w:t>
-      </w:r>
-      <w:proofErr w:type="gramEnd"/>
-      <w:r>
-        <w:rPr>
-          <w:rFonts w:ascii="Consolas" w:hAnsi="Consolas" w:cs="Consolas"/>
-          <w:color w:val="1E1E1E"/>
-          <w:kern w:val="0"/>
-          <w:sz w:val="18"/>
-          <w:szCs w:val="18"/>
-        </w:rPr>
-        <w:t>: "grant_type=password&amp;username="+req.body.username+"&amp;password="+req.body.password</w:t>
+        <w:t xml:space="preserve">        body: "grant_type=password&amp;username="+req.body.username+"&amp;password="+req.body.password</w:t>
       </w:r>
     </w:p>
     <w:p>
@@ -768,16 +491,8 @@
         <w:rPr>
           <w:rFonts w:hint="eastAsia"/>
         </w:rPr>
-        <w:t>$</w:t>
-      </w:r>
-      <w:proofErr w:type="spellStart"/>
-      <w:r>
-        <w:rPr>
-          <w:rFonts w:hint="eastAsia"/>
-        </w:rPr>
-        <w:t>rootScope</w:t>
-      </w:r>
-      <w:proofErr w:type="spellEnd"/>
+        <w:t>$rootScope</w:t>
+      </w:r>
       <w:r>
         <w:rPr>
           <w:rFonts w:hint="eastAsia"/>
@@ -788,16 +503,8 @@
         <w:rPr>
           <w:rFonts w:hint="eastAsia"/>
         </w:rPr>
-        <w:t>$</w:t>
-      </w:r>
-      <w:proofErr w:type="spellStart"/>
-      <w:r>
-        <w:rPr>
-          <w:rFonts w:hint="eastAsia"/>
-        </w:rPr>
-        <w:t>rootScope.isLogin</w:t>
-      </w:r>
-      <w:proofErr w:type="spellEnd"/>
+        <w:t>$rootScope.isLogin</w:t>
+      </w:r>
       <w:r>
         <w:rPr>
           <w:rFonts w:hint="eastAsia"/>
@@ -811,20 +518,7 @@
         <w:ind w:left="360" w:firstLineChars="0" w:firstLine="0"/>
       </w:pPr>
       <w:r>
-        <w:t>&lt;div ng-if="</w:t>
-      </w:r>
-      <w:proofErr w:type="gramStart"/>
-      <w:r>
-        <w:t>!</w:t>
-      </w:r>
-      <w:proofErr w:type="spellStart"/>
-      <w:r>
-        <w:t>isLogin</w:t>
-      </w:r>
-      <w:proofErr w:type="spellEnd"/>
-      <w:proofErr w:type="gramEnd"/>
-      <w:r>
-        <w:t>"&gt;</w:t>
+        <w:t>&lt;div ng-if="!isLogin"&gt;</w:t>
       </w:r>
     </w:p>
     <w:p>
@@ -837,23 +531,7 @@
       </w:r>
       <w:r>
         <w:tab/>
-        <w:t>&lt;</w:t>
-      </w:r>
-      <w:proofErr w:type="gramStart"/>
-      <w:r>
-        <w:t>div</w:t>
-      </w:r>
-      <w:proofErr w:type="gramEnd"/>
-      <w:r>
-        <w:t xml:space="preserve"> </w:t>
-      </w:r>
-      <w:proofErr w:type="spellStart"/>
-      <w:r>
-        <w:t>ui</w:t>
-      </w:r>
-      <w:proofErr w:type="spellEnd"/>
-      <w:r>
-        <w:t>-view&gt;&lt;/div&gt;</w:t>
+        <w:t>&lt;div ui-view&gt;&lt;/div&gt;</w:t>
       </w:r>
     </w:p>
     <w:p>
@@ -873,24 +551,13 @@
       </w:pPr>
       <w:r>
         <w:tab/>
-        <w:t>&lt;div ng-if="</w:t>
-      </w:r>
-      <w:proofErr w:type="spellStart"/>
-      <w:r>
-        <w:t>isLogin</w:t>
-      </w:r>
-      <w:proofErr w:type="spellEnd"/>
-      <w:r>
-        <w:t>"&gt;</w:t>
-      </w:r>
-    </w:p>
-    <w:p>
-      <w:pPr>
-        <w:pStyle w:val="ListParagraph"/>
-        <w:ind w:left="360" w:firstLineChars="0" w:firstLine="0"/>
-        <w:rPr>
-          <w:rFonts w:hint="eastAsia"/>
-        </w:rPr>
+        <w:t>&lt;div ng-if="isLogin"&gt;</w:t>
+      </w:r>
+    </w:p>
+    <w:p>
+      <w:pPr>
+        <w:pStyle w:val="ListParagraph"/>
+        <w:ind w:left="360" w:firstLineChars="0" w:firstLine="0"/>
       </w:pPr>
       <w:r>
         <w:rPr>
@@ -907,6 +574,9 @@
           <w:numId w:val="2"/>
         </w:numPr>
         <w:ind w:firstLineChars="0"/>
+        <w:rPr>
+          <w:rFonts w:hint="eastAsia"/>
+        </w:rPr>
       </w:pPr>
       <w:r>
         <w:rPr>
@@ -941,6 +611,16 @@
       <w:r>
         <w:t>grid.appScope.</w:t>
       </w:r>
+    </w:p>
+    <w:p>
+      <w:pPr>
+        <w:pStyle w:val="ListParagraph"/>
+        <w:numPr>
+          <w:ilvl w:val="0"/>
+          <w:numId w:val="2"/>
+        </w:numPr>
+        <w:ind w:firstLineChars="0"/>
+      </w:pPr>
       <w:bookmarkStart w:id="0" w:name="_GoBack"/>
       <w:bookmarkEnd w:id="0"/>
     </w:p>
